--- a/Docker/Phần 9.docx
+++ b/Docker/Phần 9.docx
@@ -362,6 +362,86 @@
           <w:sz w:val="24"/>
           <w:szCs w:val="24"/>
         </w:rPr>
+        <w:t>WORKDIR</w:t>
+      </w:r>
+    </w:p>
+    <w:p>
+      <w:pPr>
+        <w:ind w:firstLine="720"/>
+        <w:rPr>
+          <w:rFonts w:cs="Times New Roman"/>
+          <w:b/>
+          <w:bCs/>
+          <w:sz w:val="24"/>
+          <w:szCs w:val="24"/>
+        </w:rPr>
+      </w:pPr>
+      <w:r>
+        <w:rPr>
+          <w:rFonts w:cs="Times New Roman"/>
+          <w:sz w:val="24"/>
+          <w:szCs w:val="24"/>
+        </w:rPr>
+        <w:t xml:space="preserve"> Lệnh WORKDIR thiết lập thư mục làm việc cho mọi lệnh RUN, CMD, ENTRYPOINT, COPY và ADD theo sau nó trong Dockerfile</w:t>
+      </w:r>
+    </w:p>
+    <w:p>
+      <w:pPr>
+        <w:rPr>
+          <w:rFonts w:cs="Times New Roman"/>
+          <w:sz w:val="24"/>
+          <w:szCs w:val="24"/>
+        </w:rPr>
+      </w:pPr>
+      <w:r>
+        <w:rPr>
+          <w:rFonts w:cs="Times New Roman"/>
+          <w:sz w:val="24"/>
+          <w:szCs w:val="24"/>
+        </w:rPr>
+        <w:t># Nếu WORKDIR không tồn tại, nó sẽ được tạo ngay cả khi nó không được sử dụng trong bất kỳ lệnh Dockerfile nào tiếp theo.</w:t>
+      </w:r>
+    </w:p>
+    <w:p>
+      <w:pPr>
+        <w:jc w:val="center"/>
+        <w:rPr>
+          <w:rFonts w:cs="Times New Roman"/>
+          <w:b/>
+          <w:bCs/>
+          <w:sz w:val="24"/>
+          <w:szCs w:val="24"/>
+        </w:rPr>
+      </w:pPr>
+      <w:r>
+        <w:rPr>
+          <w:rFonts w:cs="Times New Roman"/>
+          <w:b/>
+          <w:bCs/>
+          <w:sz w:val="24"/>
+          <w:szCs w:val="24"/>
+        </w:rPr>
+        <w:t>WORKDIR /path/to/workdir</w:t>
+      </w:r>
+    </w:p>
+    <w:p>
+      <w:pPr>
+        <w:rPr>
+          <w:rFonts w:cs="Times New Roman"/>
+          <w:b/>
+          <w:bCs/>
+          <w:sz w:val="24"/>
+          <w:szCs w:val="24"/>
+        </w:rPr>
+      </w:pPr>
+      <w:r>
+        <w:rPr>
+          <w:rFonts w:cs="Times New Roman"/>
+          <w:b/>
+          <w:bCs/>
+          <w:sz w:val="24"/>
+          <w:szCs w:val="24"/>
+        </w:rPr>
         <w:t>COPY</w:t>
       </w:r>
     </w:p>
@@ -724,6 +804,7 @@
           <w:sz w:val="24"/>
           <w:szCs w:val="24"/>
         </w:rPr>
+        <w:lastRenderedPageBreak/>
         <w:t>ARG &lt;name&gt;[=&lt;default value&gt;]</w:t>
       </w:r>
     </w:p>
@@ -806,7 +887,6 @@
           <w:sz w:val="24"/>
           <w:szCs w:val="24"/>
         </w:rPr>
-        <w:lastRenderedPageBreak/>
         <w:t>EXPOSE</w:t>
       </w:r>
     </w:p>
@@ -1152,64 +1232,6 @@
     </w:p>
     <w:p>
       <w:pPr>
-        <w:rPr>
-          <w:rFonts w:cs="Times New Roman"/>
-          <w:b/>
-          <w:bCs/>
-          <w:sz w:val="24"/>
-          <w:szCs w:val="24"/>
-        </w:rPr>
-      </w:pPr>
-      <w:r>
-        <w:rPr>
-          <w:rFonts w:cs="Times New Roman"/>
-          <w:b/>
-          <w:bCs/>
-          <w:sz w:val="24"/>
-          <w:szCs w:val="24"/>
-        </w:rPr>
-        <w:t>WORKDIR</w:t>
-      </w:r>
-    </w:p>
-    <w:p>
-      <w:pPr>
-        <w:ind w:firstLine="720"/>
-        <w:rPr>
-          <w:rFonts w:cs="Times New Roman"/>
-          <w:b/>
-          <w:bCs/>
-          <w:sz w:val="24"/>
-          <w:szCs w:val="24"/>
-        </w:rPr>
-      </w:pPr>
-      <w:r>
-        <w:rPr>
-          <w:rFonts w:cs="Times New Roman"/>
-          <w:sz w:val="24"/>
-          <w:szCs w:val="24"/>
-        </w:rPr>
-        <w:t xml:space="preserve"> Lệnh WORKDIR thiết lập thư mục làm việc cho mọi lệnh RUN, CMD, ENTRYPOINT, COPY và ADD theo sau nó trong Dockerfile</w:t>
-      </w:r>
-    </w:p>
-    <w:p>
-      <w:pPr>
-        <w:rPr>
-          <w:rFonts w:cs="Times New Roman"/>
-          <w:sz w:val="24"/>
-          <w:szCs w:val="24"/>
-        </w:rPr>
-      </w:pPr>
-      <w:r>
-        <w:rPr>
-          <w:rFonts w:cs="Times New Roman"/>
-          <w:sz w:val="24"/>
-          <w:szCs w:val="24"/>
-        </w:rPr>
-        <w:t># Nếu WORKDIR không tồn tại, nó sẽ được tạo ngay cả khi nó không được sử dụng trong bất kỳ lệnh Dockerfile nào tiếp theo.</w:t>
-      </w:r>
-    </w:p>
-    <w:p>
-      <w:pPr>
         <w:jc w:val="center"/>
         <w:rPr>
           <w:rFonts w:cs="Times New Roman"/>
@@ -1219,16 +1241,6 @@
           <w:szCs w:val="24"/>
         </w:rPr>
       </w:pPr>
-      <w:r>
-        <w:rPr>
-          <w:rFonts w:cs="Times New Roman"/>
-          <w:b/>
-          <w:bCs/>
-          <w:sz w:val="24"/>
-          <w:szCs w:val="24"/>
-        </w:rPr>
-        <w:t>WORKDIR /path/to/workdir</w:t>
-      </w:r>
     </w:p>
     <w:sectPr>
       <w:pgSz w:w="11907" w:h="16840" w:code="9"/>
